--- a/Self_assessment_document.docx
+++ b/Self_assessment_document.docx
@@ -35,11 +35,7 @@
         <w:tab/>
       </w:r>
       <w:r>
-        <w:rPr>
-          <w:i/>
-          <w:iCs/>
-        </w:rPr>
-        <w:t>Your Name</w:t>
+        <w:t>Callum Newsome</w:t>
       </w:r>
       <w:r>
         <w:tab/>
@@ -61,11 +57,7 @@
         <w:tab/>
       </w:r>
       <w:r>
-        <w:rPr>
-          <w:i/>
-          <w:iCs/>
-        </w:rPr>
-        <w:t>12345678</w:t>
+        <w:t>23684537</w:t>
       </w:r>
     </w:p>
     <w:p/>
@@ -463,10 +455,7 @@
     <w:p/>
     <w:p>
       <w:r>
-        <w:t>Your mark for each Learning Outcome (LO) is the highest ma</w:t>
-      </w:r>
-      <w:r>
-        <w:t xml:space="preserve">rk achieved based on the criteria specified in the self-assessment grid. Note that you will </w:t>
+        <w:t xml:space="preserve">Your mark for each Learning Outcome (LO) is the highest mark achieved based on the criteria specified in the self-assessment grid. Note that you will </w:t>
       </w:r>
       <w:r>
         <w:t xml:space="preserve">need to have satisfied all criteria at the lower mark bands to be awarded marks in the higher mark bands, e.g., to get a mark in the 70 - 80 band for a learning outcome you will have needed to have satisfied all criteria in the 40 – 50 and 50 – </w:t>
@@ -585,9 +574,9 @@
         <w:tblLook w:val="04A0" w:firstRow="1" w:lastRow="0" w:firstColumn="1" w:lastColumn="0" w:noHBand="0" w:noVBand="1"/>
       </w:tblPr>
       <w:tblGrid>
-        <w:gridCol w:w="1271"/>
-        <w:gridCol w:w="3686"/>
-        <w:gridCol w:w="4059"/>
+        <w:gridCol w:w="777"/>
+        <w:gridCol w:w="2093"/>
+        <w:gridCol w:w="6146"/>
       </w:tblGrid>
       <w:tr>
         <w:tc>
@@ -691,6 +680,7 @@
                 <w:sz w:val="20"/>
                 <w:szCs w:val="20"/>
               </w:rPr>
+              <w:lastRenderedPageBreak/>
               <w:t>42, 45, 48</w:t>
             </w:r>
           </w:p>
@@ -728,6 +718,134 @@
                 <w:szCs w:val="20"/>
               </w:rPr>
             </w:pPr>
+            <w:r>
+              <w:rPr>
+                <w:sz w:val="20"/>
+                <w:szCs w:val="20"/>
+              </w:rPr>
+              <w:t>Vectors used to hard-code object positions</w:t>
+            </w:r>
+          </w:p>
+          <w:p>
+            <w:pPr>
+              <w:rPr>
+                <w:sz w:val="20"/>
+                <w:szCs w:val="20"/>
+              </w:rPr>
+            </w:pPr>
+            <w:r>
+              <w:rPr>
+                <w:sz w:val="20"/>
+                <w:szCs w:val="20"/>
+              </w:rPr>
+              <w:drawing>
+                <wp:inline distT="0" distB="0" distL="0" distR="0" wp14:anchorId="7DD9B857" wp14:editId="2E0BBB6C">
+                  <wp:extent cx="1496291" cy="2119302"/>
+                  <wp:effectExtent l="0" t="0" r="2540" b="1905"/>
+                  <wp:docPr id="1773111863" name="Picture 1"/>
+                  <wp:cNvGraphicFramePr>
+                    <a:graphicFrameLocks xmlns:a="http://schemas.openxmlformats.org/drawingml/2006/main" noChangeAspect="1"/>
+                  </wp:cNvGraphicFramePr>
+                  <a:graphic xmlns:a="http://schemas.openxmlformats.org/drawingml/2006/main">
+                    <a:graphicData uri="http://schemas.openxmlformats.org/drawingml/2006/picture">
+                      <pic:pic xmlns:pic="http://schemas.openxmlformats.org/drawingml/2006/picture">
+                        <pic:nvPicPr>
+                          <pic:cNvPr id="1773111863" name=""/>
+                          <pic:cNvPicPr/>
+                        </pic:nvPicPr>
+                        <pic:blipFill>
+                          <a:blip r:embed="rId6"/>
+                          <a:stretch>
+                            <a:fillRect/>
+                          </a:stretch>
+                        </pic:blipFill>
+                        <pic:spPr>
+                          <a:xfrm>
+                            <a:off x="0" y="0"/>
+                            <a:ext cx="1515792" cy="2146923"/>
+                          </a:xfrm>
+                          <a:prstGeom prst="rect">
+                            <a:avLst/>
+                          </a:prstGeom>
+                        </pic:spPr>
+                      </pic:pic>
+                    </a:graphicData>
+                  </a:graphic>
+                </wp:inline>
+              </w:drawing>
+            </w:r>
+          </w:p>
+          <w:p>
+            <w:pPr>
+              <w:rPr>
+                <w:sz w:val="20"/>
+                <w:szCs w:val="20"/>
+              </w:rPr>
+            </w:pPr>
+          </w:p>
+          <w:p>
+            <w:pPr>
+              <w:rPr>
+                <w:sz w:val="20"/>
+                <w:szCs w:val="20"/>
+              </w:rPr>
+            </w:pPr>
+            <w:r>
+              <w:rPr>
+                <w:sz w:val="20"/>
+                <w:szCs w:val="20"/>
+              </w:rPr>
+              <w:t xml:space="preserve">Matrix object used for calculating MVP </w:t>
+            </w:r>
+          </w:p>
+          <w:p>
+            <w:pPr>
+              <w:rPr>
+                <w:sz w:val="20"/>
+                <w:szCs w:val="20"/>
+              </w:rPr>
+            </w:pPr>
+            <w:r>
+              <w:rPr>
+                <w:sz w:val="20"/>
+                <w:szCs w:val="20"/>
+              </w:rPr>
+              <w:drawing>
+                <wp:inline distT="0" distB="0" distL="0" distR="0" wp14:anchorId="38B52083" wp14:editId="2D9BBDF7">
+                  <wp:extent cx="3355801" cy="917303"/>
+                  <wp:effectExtent l="0" t="0" r="0" b="0"/>
+                  <wp:docPr id="1681987919" name="Picture 1"/>
+                  <wp:cNvGraphicFramePr>
+                    <a:graphicFrameLocks xmlns:a="http://schemas.openxmlformats.org/drawingml/2006/main" noChangeAspect="1"/>
+                  </wp:cNvGraphicFramePr>
+                  <a:graphic xmlns:a="http://schemas.openxmlformats.org/drawingml/2006/main">
+                    <a:graphicData uri="http://schemas.openxmlformats.org/drawingml/2006/picture">
+                      <pic:pic xmlns:pic="http://schemas.openxmlformats.org/drawingml/2006/picture">
+                        <pic:nvPicPr>
+                          <pic:cNvPr id="1681987919" name=""/>
+                          <pic:cNvPicPr/>
+                        </pic:nvPicPr>
+                        <pic:blipFill>
+                          <a:blip r:embed="rId7"/>
+                          <a:stretch>
+                            <a:fillRect/>
+                          </a:stretch>
+                        </pic:blipFill>
+                        <pic:spPr>
+                          <a:xfrm>
+                            <a:off x="0" y="0"/>
+                            <a:ext cx="3502441" cy="957387"/>
+                          </a:xfrm>
+                          <a:prstGeom prst="rect">
+                            <a:avLst/>
+                          </a:prstGeom>
+                        </pic:spPr>
+                      </pic:pic>
+                    </a:graphicData>
+                  </a:graphic>
+                </wp:inline>
+              </w:drawing>
+            </w:r>
           </w:p>
         </w:tc>
       </w:tr>
@@ -788,7 +906,41 @@
                 <w:sz w:val="20"/>
                 <w:szCs w:val="20"/>
               </w:rPr>
-              <w:t>Paste a screenshot of your application below</w:t>
+              <w:drawing>
+                <wp:inline distT="0" distB="0" distL="0" distR="0" wp14:anchorId="199A9975" wp14:editId="26925413">
+                  <wp:extent cx="3765776" cy="3009784"/>
+                  <wp:effectExtent l="0" t="0" r="0" b="0"/>
+                  <wp:docPr id="1496860103" name="Picture 1"/>
+                  <wp:cNvGraphicFramePr>
+                    <a:graphicFrameLocks xmlns:a="http://schemas.openxmlformats.org/drawingml/2006/main" noChangeAspect="1"/>
+                  </wp:cNvGraphicFramePr>
+                  <a:graphic xmlns:a="http://schemas.openxmlformats.org/drawingml/2006/main">
+                    <a:graphicData uri="http://schemas.openxmlformats.org/drawingml/2006/picture">
+                      <pic:pic xmlns:pic="http://schemas.openxmlformats.org/drawingml/2006/picture">
+                        <pic:nvPicPr>
+                          <pic:cNvPr id="1496860103" name=""/>
+                          <pic:cNvPicPr/>
+                        </pic:nvPicPr>
+                        <pic:blipFill>
+                          <a:blip r:embed="rId8"/>
+                          <a:stretch>
+                            <a:fillRect/>
+                          </a:stretch>
+                        </pic:blipFill>
+                        <pic:spPr>
+                          <a:xfrm>
+                            <a:off x="0" y="0"/>
+                            <a:ext cx="3779613" cy="3020843"/>
+                          </a:xfrm>
+                          <a:prstGeom prst="rect">
+                            <a:avLst/>
+                          </a:prstGeom>
+                        </pic:spPr>
+                      </pic:pic>
+                    </a:graphicData>
+                  </a:graphic>
+                </wp:inline>
+              </w:drawing>
             </w:r>
           </w:p>
         </w:tc>
@@ -845,6 +997,96 @@
                 <w:szCs w:val="20"/>
               </w:rPr>
             </w:pPr>
+            <w:r>
+              <w:rPr>
+                <w:sz w:val="20"/>
+                <w:szCs w:val="20"/>
+              </w:rPr>
+              <w:drawing>
+                <wp:inline distT="0" distB="0" distL="0" distR="0" wp14:anchorId="64EC1447" wp14:editId="04B62165">
+                  <wp:extent cx="3711517" cy="3486589"/>
+                  <wp:effectExtent l="0" t="0" r="0" b="0"/>
+                  <wp:docPr id="580851066" name="Picture 1"/>
+                  <wp:cNvGraphicFramePr>
+                    <a:graphicFrameLocks xmlns:a="http://schemas.openxmlformats.org/drawingml/2006/main" noChangeAspect="1"/>
+                  </wp:cNvGraphicFramePr>
+                  <a:graphic xmlns:a="http://schemas.openxmlformats.org/drawingml/2006/main">
+                    <a:graphicData uri="http://schemas.openxmlformats.org/drawingml/2006/picture">
+                      <pic:pic xmlns:pic="http://schemas.openxmlformats.org/drawingml/2006/picture">
+                        <pic:nvPicPr>
+                          <pic:cNvPr id="580851066" name=""/>
+                          <pic:cNvPicPr/>
+                        </pic:nvPicPr>
+                        <pic:blipFill>
+                          <a:blip r:embed="rId9"/>
+                          <a:stretch>
+                            <a:fillRect/>
+                          </a:stretch>
+                        </pic:blipFill>
+                        <pic:spPr>
+                          <a:xfrm>
+                            <a:off x="0" y="0"/>
+                            <a:ext cx="3723373" cy="3497726"/>
+                          </a:xfrm>
+                          <a:prstGeom prst="rect">
+                            <a:avLst/>
+                          </a:prstGeom>
+                        </pic:spPr>
+                      </pic:pic>
+                    </a:graphicData>
+                  </a:graphic>
+                </wp:inline>
+              </w:drawing>
+            </w:r>
+          </w:p>
+          <w:p>
+            <w:pPr>
+              <w:rPr>
+                <w:sz w:val="20"/>
+                <w:szCs w:val="20"/>
+              </w:rPr>
+            </w:pPr>
+            <w:r>
+              <w:rPr>
+                <w:sz w:val="20"/>
+                <w:szCs w:val="20"/>
+              </w:rPr>
+              <w:drawing>
+                <wp:inline distT="0" distB="0" distL="0" distR="0" wp14:anchorId="12E3926A" wp14:editId="717F2F2A">
+                  <wp:extent cx="3711517" cy="1162470"/>
+                  <wp:effectExtent l="0" t="0" r="0" b="6350"/>
+                  <wp:docPr id="2080751545" name="Picture 1"/>
+                  <wp:cNvGraphicFramePr>
+                    <a:graphicFrameLocks xmlns:a="http://schemas.openxmlformats.org/drawingml/2006/main" noChangeAspect="1"/>
+                  </wp:cNvGraphicFramePr>
+                  <a:graphic xmlns:a="http://schemas.openxmlformats.org/drawingml/2006/main">
+                    <a:graphicData uri="http://schemas.openxmlformats.org/drawingml/2006/picture">
+                      <pic:pic xmlns:pic="http://schemas.openxmlformats.org/drawingml/2006/picture">
+                        <pic:nvPicPr>
+                          <pic:cNvPr id="2080751545" name=""/>
+                          <pic:cNvPicPr/>
+                        </pic:nvPicPr>
+                        <pic:blipFill>
+                          <a:blip r:embed="rId10"/>
+                          <a:stretch>
+                            <a:fillRect/>
+                          </a:stretch>
+                        </pic:blipFill>
+                        <pic:spPr>
+                          <a:xfrm>
+                            <a:off x="0" y="0"/>
+                            <a:ext cx="3789318" cy="1186838"/>
+                          </a:xfrm>
+                          <a:prstGeom prst="rect">
+                            <a:avLst/>
+                          </a:prstGeom>
+                        </pic:spPr>
+                      </pic:pic>
+                    </a:graphicData>
+                  </a:graphic>
+                </wp:inline>
+              </w:drawing>
+            </w:r>
           </w:p>
         </w:tc>
       </w:tr>
@@ -907,6 +1149,47 @@
                 <w:szCs w:val="20"/>
               </w:rPr>
             </w:pPr>
+            <w:r>
+              <w:rPr>
+                <w:sz w:val="20"/>
+                <w:szCs w:val="20"/>
+              </w:rPr>
+              <w:drawing>
+                <wp:inline distT="0" distB="0" distL="0" distR="0" wp14:anchorId="596649E9" wp14:editId="1F1E5019">
+                  <wp:extent cx="3711440" cy="1346662"/>
+                  <wp:effectExtent l="0" t="0" r="0" b="0"/>
+                  <wp:docPr id="1964251180" name="Picture 1"/>
+                  <wp:cNvGraphicFramePr>
+                    <a:graphicFrameLocks xmlns:a="http://schemas.openxmlformats.org/drawingml/2006/main" noChangeAspect="1"/>
+                  </wp:cNvGraphicFramePr>
+                  <a:graphic xmlns:a="http://schemas.openxmlformats.org/drawingml/2006/main">
+                    <a:graphicData uri="http://schemas.openxmlformats.org/drawingml/2006/picture">
+                      <pic:pic xmlns:pic="http://schemas.openxmlformats.org/drawingml/2006/picture">
+                        <pic:nvPicPr>
+                          <pic:cNvPr id="1964251180" name=""/>
+                          <pic:cNvPicPr/>
+                        </pic:nvPicPr>
+                        <pic:blipFill>
+                          <a:blip r:embed="rId11"/>
+                          <a:stretch>
+                            <a:fillRect/>
+                          </a:stretch>
+                        </pic:blipFill>
+                        <pic:spPr>
+                          <a:xfrm>
+                            <a:off x="0" y="0"/>
+                            <a:ext cx="3977138" cy="1443068"/>
+                          </a:xfrm>
+                          <a:prstGeom prst="rect">
+                            <a:avLst/>
+                          </a:prstGeom>
+                        </pic:spPr>
+                      </pic:pic>
+                    </a:graphicData>
+                  </a:graphic>
+                </wp:inline>
+              </w:drawing>
+            </w:r>
           </w:p>
         </w:tc>
       </w:tr>
@@ -962,6 +1245,47 @@
                 <w:szCs w:val="20"/>
               </w:rPr>
             </w:pPr>
+            <w:r>
+              <w:rPr>
+                <w:sz w:val="20"/>
+                <w:szCs w:val="20"/>
+              </w:rPr>
+              <w:drawing>
+                <wp:inline distT="0" distB="0" distL="0" distR="0" wp14:anchorId="31C740BF" wp14:editId="344FB4AE">
+                  <wp:extent cx="3736455" cy="1590870"/>
+                  <wp:effectExtent l="0" t="0" r="0" b="0"/>
+                  <wp:docPr id="840915861" name="Picture 1"/>
+                  <wp:cNvGraphicFramePr>
+                    <a:graphicFrameLocks xmlns:a="http://schemas.openxmlformats.org/drawingml/2006/main" noChangeAspect="1"/>
+                  </wp:cNvGraphicFramePr>
+                  <a:graphic xmlns:a="http://schemas.openxmlformats.org/drawingml/2006/main">
+                    <a:graphicData uri="http://schemas.openxmlformats.org/drawingml/2006/picture">
+                      <pic:pic xmlns:pic="http://schemas.openxmlformats.org/drawingml/2006/picture">
+                        <pic:nvPicPr>
+                          <pic:cNvPr id="840915861" name=""/>
+                          <pic:cNvPicPr/>
+                        </pic:nvPicPr>
+                        <pic:blipFill>
+                          <a:blip r:embed="rId12"/>
+                          <a:stretch>
+                            <a:fillRect/>
+                          </a:stretch>
+                        </pic:blipFill>
+                        <pic:spPr>
+                          <a:xfrm>
+                            <a:off x="0" y="0"/>
+                            <a:ext cx="3819707" cy="1626316"/>
+                          </a:xfrm>
+                          <a:prstGeom prst="rect">
+                            <a:avLst/>
+                          </a:prstGeom>
+                        </pic:spPr>
+                      </pic:pic>
+                    </a:graphicData>
+                  </a:graphic>
+                </wp:inline>
+              </w:drawing>
+            </w:r>
           </w:p>
         </w:tc>
       </w:tr>
@@ -1017,6 +1341,119 @@
                 <w:szCs w:val="20"/>
               </w:rPr>
             </w:pPr>
+            <w:r>
+              <w:rPr>
+                <w:sz w:val="20"/>
+                <w:szCs w:val="20"/>
+              </w:rPr>
+              <w:drawing>
+                <wp:inline distT="0" distB="0" distL="0" distR="0" wp14:anchorId="70E968BD" wp14:editId="4324EF8E">
+                  <wp:extent cx="3017751" cy="1592500"/>
+                  <wp:effectExtent l="0" t="0" r="5080" b="0"/>
+                  <wp:docPr id="525808322" name="Picture 1"/>
+                  <wp:cNvGraphicFramePr>
+                    <a:graphicFrameLocks xmlns:a="http://schemas.openxmlformats.org/drawingml/2006/main" noChangeAspect="1"/>
+                  </wp:cNvGraphicFramePr>
+                  <a:graphic xmlns:a="http://schemas.openxmlformats.org/drawingml/2006/main">
+                    <a:graphicData uri="http://schemas.openxmlformats.org/drawingml/2006/picture">
+                      <pic:pic xmlns:pic="http://schemas.openxmlformats.org/drawingml/2006/picture">
+                        <pic:nvPicPr>
+                          <pic:cNvPr id="525808322" name=""/>
+                          <pic:cNvPicPr/>
+                        </pic:nvPicPr>
+                        <pic:blipFill>
+                          <a:blip r:embed="rId13"/>
+                          <a:stretch>
+                            <a:fillRect/>
+                          </a:stretch>
+                        </pic:blipFill>
+                        <pic:spPr>
+                          <a:xfrm>
+                            <a:off x="0" y="0"/>
+                            <a:ext cx="3120847" cy="1646905"/>
+                          </a:xfrm>
+                          <a:prstGeom prst="rect">
+                            <a:avLst/>
+                          </a:prstGeom>
+                        </pic:spPr>
+                      </pic:pic>
+                    </a:graphicData>
+                  </a:graphic>
+                </wp:inline>
+              </w:drawing>
+            </w:r>
+          </w:p>
+          <w:p>
+            <w:pPr>
+              <w:rPr>
+                <w:sz w:val="20"/>
+                <w:szCs w:val="20"/>
+              </w:rPr>
+            </w:pPr>
+          </w:p>
+          <w:p>
+            <w:pPr>
+              <w:rPr>
+                <w:sz w:val="20"/>
+                <w:szCs w:val="20"/>
+              </w:rPr>
+            </w:pPr>
+            <w:r>
+              <w:rPr>
+                <w:sz w:val="20"/>
+                <w:szCs w:val="20"/>
+              </w:rPr>
+              <w:t>Rendering of each object:</w:t>
+            </w:r>
+          </w:p>
+          <w:p>
+            <w:pPr>
+              <w:rPr>
+                <w:sz w:val="20"/>
+                <w:szCs w:val="20"/>
+              </w:rPr>
+            </w:pPr>
+            <w:r>
+              <w:rPr>
+                <w:sz w:val="20"/>
+                <w:szCs w:val="20"/>
+              </w:rPr>
+              <w:drawing>
+                <wp:inline distT="0" distB="0" distL="0" distR="0" wp14:anchorId="6521AD77" wp14:editId="2A537CDF">
+                  <wp:extent cx="3761393" cy="1524810"/>
+                  <wp:effectExtent l="0" t="0" r="0" b="0"/>
+                  <wp:docPr id="2035199749" name="Picture 1"/>
+                  <wp:cNvGraphicFramePr>
+                    <a:graphicFrameLocks xmlns:a="http://schemas.openxmlformats.org/drawingml/2006/main" noChangeAspect="1"/>
+                  </wp:cNvGraphicFramePr>
+                  <a:graphic xmlns:a="http://schemas.openxmlformats.org/drawingml/2006/main">
+                    <a:graphicData uri="http://schemas.openxmlformats.org/drawingml/2006/picture">
+                      <pic:pic xmlns:pic="http://schemas.openxmlformats.org/drawingml/2006/picture">
+                        <pic:nvPicPr>
+                          <pic:cNvPr id="2035199749" name=""/>
+                          <pic:cNvPicPr/>
+                        </pic:nvPicPr>
+                        <pic:blipFill>
+                          <a:blip r:embed="rId14"/>
+                          <a:stretch>
+                            <a:fillRect/>
+                          </a:stretch>
+                        </pic:blipFill>
+                        <pic:spPr>
+                          <a:xfrm>
+                            <a:off x="0" y="0"/>
+                            <a:ext cx="3876707" cy="1571556"/>
+                          </a:xfrm>
+                          <a:prstGeom prst="rect">
+                            <a:avLst/>
+                          </a:prstGeom>
+                        </pic:spPr>
+                      </pic:pic>
+                    </a:graphicData>
+                  </a:graphic>
+                </wp:inline>
+              </w:drawing>
+            </w:r>
           </w:p>
         </w:tc>
       </w:tr>
@@ -1099,7 +1536,6 @@
                 <w:sz w:val="20"/>
                 <w:szCs w:val="20"/>
               </w:rPr>
-              <w:lastRenderedPageBreak/>
               <w:t>62, 65, 68</w:t>
             </w:r>
           </w:p>
@@ -1368,7 +1804,7 @@
                 <w:sz w:val="20"/>
                 <w:szCs w:val="20"/>
               </w:rPr>
-              <w:t>LO1: Implementation of students own functions to replace glm functions (e.g., glm::</w:t>
+              <w:t xml:space="preserve">LO1: Implementation of students own functions to replace glm functions (e.g., </w:t>
             </w:r>
             <w:proofErr w:type="gramStart"/>
             <w:r>
@@ -1376,7 +1812,7 @@
                 <w:sz w:val="20"/>
                 <w:szCs w:val="20"/>
               </w:rPr>
-              <w:t>length(</w:t>
+              <w:t>glm::length(</w:t>
             </w:r>
             <w:proofErr w:type="gramEnd"/>
             <w:r>
@@ -1384,7 +1820,39 @@
                 <w:sz w:val="20"/>
                 <w:szCs w:val="20"/>
               </w:rPr>
-              <w:t>), glm::dot(), glm::cross() etc.).</w:t>
+              <w:t xml:space="preserve">), </w:t>
+            </w:r>
+            <w:proofErr w:type="gramStart"/>
+            <w:r>
+              <w:rPr>
+                <w:sz w:val="20"/>
+                <w:szCs w:val="20"/>
+              </w:rPr>
+              <w:t>glm::dot(</w:t>
+            </w:r>
+            <w:proofErr w:type="gramEnd"/>
+            <w:r>
+              <w:rPr>
+                <w:sz w:val="20"/>
+                <w:szCs w:val="20"/>
+              </w:rPr>
+              <w:t xml:space="preserve">), </w:t>
+            </w:r>
+            <w:proofErr w:type="gramStart"/>
+            <w:r>
+              <w:rPr>
+                <w:sz w:val="20"/>
+                <w:szCs w:val="20"/>
+              </w:rPr>
+              <w:t>glm::cross(</w:t>
+            </w:r>
+            <w:proofErr w:type="gramEnd"/>
+            <w:r>
+              <w:rPr>
+                <w:sz w:val="20"/>
+                <w:szCs w:val="20"/>
+              </w:rPr>
+              <w:t>) etc.).</w:t>
             </w:r>
           </w:p>
         </w:tc>
@@ -1611,14 +2079,7 @@
                 <w:sz w:val="20"/>
                 <w:szCs w:val="20"/>
               </w:rPr>
-              <w:t xml:space="preserve">LO1: </w:t>
-            </w:r>
-            <w:r>
-              <w:rPr>
-                <w:sz w:val="20"/>
-                <w:szCs w:val="20"/>
-              </w:rPr>
-              <w:t>Use of quaternions to calculate view matrix.</w:t>
+              <w:t>LO1: Use of quaternions to calculate view matrix.</w:t>
             </w:r>
           </w:p>
         </w:tc>
@@ -1673,14 +2134,7 @@
                 <w:sz w:val="20"/>
                 <w:szCs w:val="20"/>
               </w:rPr>
-              <w:t xml:space="preserve">LO1: </w:t>
-            </w:r>
-            <w:r>
-              <w:rPr>
-                <w:sz w:val="20"/>
-                <w:szCs w:val="20"/>
-              </w:rPr>
-              <w:t>Use of SLERP to smooth out changes in camera direction.</w:t>
+              <w:t>LO1: Use of SLERP to smooth out changes in camera direction.</w:t>
             </w:r>
           </w:p>
         </w:tc>
@@ -1735,14 +2189,7 @@
                 <w:sz w:val="20"/>
                 <w:szCs w:val="20"/>
               </w:rPr>
-              <w:t xml:space="preserve">LO2: </w:t>
-            </w:r>
-            <w:r>
-              <w:rPr>
-                <w:sz w:val="20"/>
-                <w:szCs w:val="20"/>
-              </w:rPr>
-              <w:t>Implementation of a third person camera with the ability to switch between first and third period view.</w:t>
+              <w:t>LO2: Implementation of a third person camera with the ability to switch between first and third period view.</w:t>
             </w:r>
           </w:p>
         </w:tc>
@@ -1797,14 +2244,7 @@
                 <w:sz w:val="20"/>
                 <w:szCs w:val="20"/>
               </w:rPr>
-              <w:t xml:space="preserve">LO2: </w:t>
-            </w:r>
-            <w:r>
-              <w:rPr>
-                <w:sz w:val="20"/>
-                <w:szCs w:val="20"/>
-              </w:rPr>
-              <w:t>The position of the camera or character obeys the constraints of the physical space (e.g., can’t pass through objects, can’t hover in midair etc.).</w:t>
+              <w:t>LO2: The position of the camera or character obeys the constraints of the physical space (e.g., can’t pass through objects, can’t hover in midair etc.).</w:t>
             </w:r>
           </w:p>
         </w:tc>
@@ -1859,14 +2299,7 @@
                 <w:sz w:val="20"/>
                 <w:szCs w:val="20"/>
               </w:rPr>
-              <w:t xml:space="preserve">LO3: </w:t>
-            </w:r>
-            <w:r>
-              <w:rPr>
-                <w:sz w:val="20"/>
-                <w:szCs w:val="20"/>
-              </w:rPr>
-              <w:t>Use of shaders to apply parameter driven effects within the scene, e.g., light properties controlled using camera/character position.</w:t>
+              <w:t>LO3: Use of shaders to apply parameter driven effects within the scene, e.g., light properties controlled using camera/character position.</w:t>
             </w:r>
           </w:p>
         </w:tc>
@@ -2406,6 +2839,7 @@
   <w:style w:type="character" w:default="1" w:styleId="DefaultParagraphFont">
     <w:name w:val="Default Paragraph Font"/>
     <w:uiPriority w:val="1"/>
+    <w:semiHidden/>
     <w:unhideWhenUsed/>
   </w:style>
   <w:style w:type="table" w:default="1" w:styleId="TableNormal">
